--- a/docs/Meetings/Meeting 4.docx
+++ b/docs/Meetings/Meeting 4.docx
@@ -49,7 +49,7 @@
         <w:rPr>
           <w:lang w:val="en-GB"/>
         </w:rPr>
-        <w:t>Attendees: Alia, Georgio</w:t>
+        <w:t>Attendees: Alia Abdelmoty, Georgio Zeilaa</w:t>
       </w:r>
     </w:p>
     <w:p>
@@ -80,21 +80,7 @@
         <w:rPr>
           <w:lang w:val="en-GB"/>
         </w:rPr>
-        <w:t xml:space="preserve">Able to connect neo4j and </w:t>
-      </w:r>
-      <w:proofErr w:type="spellStart"/>
-      <w:r>
-        <w:rPr>
-          <w:lang w:val="en-GB"/>
-        </w:rPr>
-        <w:t>reactjs</w:t>
-      </w:r>
-      <w:proofErr w:type="spellEnd"/>
-      <w:r>
-        <w:rPr>
-          <w:lang w:val="en-GB"/>
-        </w:rPr>
-        <w:t xml:space="preserve"> with the data appear, trial is now done</w:t>
+        <w:t>Able to connect neo4j and reactjs with the data appear, trial is now done</w:t>
       </w:r>
       <w:r>
         <w:rPr>
@@ -118,21 +104,7 @@
         <w:rPr>
           <w:lang w:val="en-GB"/>
         </w:rPr>
-        <w:t xml:space="preserve">Need a way to host </w:t>
-      </w:r>
-      <w:proofErr w:type="spellStart"/>
-      <w:r>
-        <w:rPr>
-          <w:lang w:val="en-GB"/>
-        </w:rPr>
-        <w:t>reactjs</w:t>
-      </w:r>
-      <w:proofErr w:type="spellEnd"/>
-      <w:r>
-        <w:rPr>
-          <w:lang w:val="en-GB"/>
-        </w:rPr>
-        <w:t xml:space="preserve"> website</w:t>
+        <w:t>Need a way to host reactjs website</w:t>
       </w:r>
       <w:r>
         <w:rPr>
@@ -164,14 +136,12 @@
         </w:rPr>
         <w:t xml:space="preserve"> using two different components that can load knowledge graphs visually on a map with different options, one is called: react leaf and the other is called: </w:t>
       </w:r>
-      <w:proofErr w:type="spellStart"/>
       <w:r>
         <w:rPr>
           <w:lang w:val="en-GB"/>
         </w:rPr>
         <w:t>DeckGL</w:t>
       </w:r>
-      <w:proofErr w:type="spellEnd"/>
     </w:p>
     <w:p>
       <w:pPr>
@@ -201,21 +171,7 @@
         <w:rPr>
           <w:lang w:val="en-GB"/>
         </w:rPr>
-        <w:t xml:space="preserve">Compare react leaf and </w:t>
-      </w:r>
-      <w:proofErr w:type="spellStart"/>
-      <w:r>
-        <w:rPr>
-          <w:lang w:val="en-GB"/>
-        </w:rPr>
-        <w:t>deckgl</w:t>
-      </w:r>
-      <w:proofErr w:type="spellEnd"/>
-      <w:r>
-        <w:rPr>
-          <w:lang w:val="en-GB"/>
-        </w:rPr>
-        <w:t>?</w:t>
+        <w:t>Compare react leaf and deckgl?</w:t>
       </w:r>
       <w:r>
         <w:rPr>
@@ -239,35 +195,7 @@
         <w:rPr>
           <w:lang w:val="en-GB"/>
         </w:rPr>
-        <w:t xml:space="preserve">Should I setup pipeline on </w:t>
-      </w:r>
-      <w:proofErr w:type="spellStart"/>
-      <w:r>
-        <w:rPr>
-          <w:lang w:val="en-GB"/>
-        </w:rPr>
-        <w:t>gitlab</w:t>
-      </w:r>
-      <w:proofErr w:type="spellEnd"/>
-      <w:r>
-        <w:rPr>
-          <w:lang w:val="en-GB"/>
-        </w:rPr>
-        <w:t xml:space="preserve"> for </w:t>
-      </w:r>
-      <w:proofErr w:type="spellStart"/>
-      <w:r>
-        <w:rPr>
-          <w:lang w:val="en-GB"/>
-        </w:rPr>
-        <w:t>reactjs</w:t>
-      </w:r>
-      <w:proofErr w:type="spellEnd"/>
-      <w:r>
-        <w:rPr>
-          <w:lang w:val="en-GB"/>
-        </w:rPr>
-        <w:t xml:space="preserve"> webapp to run?</w:t>
+        <w:t>Should I setup pipeline on gitlab for reactjs webapp to run?</w:t>
       </w:r>
       <w:r>
         <w:rPr>
@@ -291,21 +219,7 @@
         <w:rPr>
           <w:lang w:val="en-GB"/>
         </w:rPr>
-        <w:t xml:space="preserve">Request an account on neo4j from Cardiff </w:t>
-      </w:r>
-      <w:proofErr w:type="spellStart"/>
-      <w:r>
-        <w:rPr>
-          <w:lang w:val="en-GB"/>
-        </w:rPr>
-        <w:t>uni</w:t>
-      </w:r>
-      <w:proofErr w:type="spellEnd"/>
-      <w:r>
-        <w:rPr>
-          <w:lang w:val="en-GB"/>
-        </w:rPr>
-        <w:t xml:space="preserve"> IT team</w:t>
+        <w:t>Request an account on neo4j from Cardiff uni IT team</w:t>
       </w:r>
       <w:r>
         <w:rPr>
@@ -493,24 +407,11 @@
         <w:rPr>
           <w:lang w:val="en-GB"/>
         </w:rPr>
-        <w:t xml:space="preserve">ReactJS implement react leaf and </w:t>
-      </w:r>
-      <w:proofErr w:type="spellStart"/>
-      <w:r>
-        <w:rPr>
-          <w:lang w:val="en-GB"/>
-        </w:rPr>
-        <w:t>deckgl</w:t>
-      </w:r>
-      <w:proofErr w:type="spellEnd"/>
-      <w:r>
-        <w:rPr>
-          <w:lang w:val="en-GB"/>
-        </w:rPr>
-        <w:t>.</w:t>
+        <w:t>ReactJS implement react leaf and deckgl.</w:t>
       </w:r>
     </w:p>
     <w:sectPr>
+      <w:headerReference w:type="default" r:id="rId7"/>
       <w:pgSz w:w="12240" w:h="15840"/>
       <w:pgMar w:top="1440" w:right="1440" w:bottom="1440" w:left="1440" w:header="720" w:footer="720" w:gutter="0"/>
       <w:cols w:space="720"/>
@@ -518,6 +419,75 @@
     </w:sectPr>
   </w:body>
 </w:document>
+</file>
+
+<file path=word/endnotes.xml><?xml version="1.0" encoding="utf-8"?>
+<w:endnotes xmlns:wpc="http://schemas.microsoft.com/office/word/2010/wordprocessingCanvas" xmlns:cx="http://schemas.microsoft.com/office/drawing/2014/chartex" xmlns:cx1="http://schemas.microsoft.com/office/drawing/2015/9/8/chartex" xmlns:cx2="http://schemas.microsoft.com/office/drawing/2015/10/21/chartex" xmlns:cx3="http://schemas.microsoft.com/office/drawing/2016/5/9/chartex" xmlns:cx4="http://schemas.microsoft.com/office/drawing/2016/5/10/chartex" xmlns:cx5="http://schemas.microsoft.com/office/drawing/2016/5/11/chartex" xmlns:cx6="http://schemas.microsoft.com/office/drawing/2016/5/12/chartex" xmlns:cx7="http://schemas.microsoft.com/office/drawing/2016/5/13/chartex" xmlns:cx8="http://schemas.microsoft.com/office/drawing/2016/5/14/chartex" xmlns:mc="http://schemas.openxmlformats.org/markup-compatibility/2006" xmlns:aink="http://schemas.microsoft.com/office/drawing/2016/ink" xmlns:am3d="http://schemas.microsoft.com/office/drawing/2017/model3d" xmlns:o="urn:schemas-microsoft-com:office:office" xmlns:oel="http://schemas.microsoft.com/office/2019/extlst" xmlns:r="http://schemas.openxmlformats.org/officeDocument/2006/relationships" xmlns:m="http://schemas.openxmlformats.org/officeDocument/2006/math" xmlns:v="urn:schemas-microsoft-com:vml" xmlns:wp14="http://schemas.microsoft.com/office/word/2010/wordprocessingDrawing" xmlns:wp="http://schemas.openxmlformats.org/drawingml/2006/wordprocessingDrawing" xmlns:w10="urn:schemas-microsoft-com:office:word" xmlns:w="http://schemas.openxmlformats.org/wordprocessingml/2006/main" xmlns:w14="http://schemas.microsoft.com/office/word/2010/wordml" xmlns:w15="http://schemas.microsoft.com/office/word/2012/wordml" xmlns:w16cex="http://schemas.microsoft.com/office/word/2018/wordml/cex" xmlns:w16cid="http://schemas.microsoft.com/office/word/2016/wordml/cid" xmlns:w16="http://schemas.microsoft.com/office/word/2018/wordml" xmlns:w16du="http://schemas.microsoft.com/office/word/2023/wordml/word16du" xmlns:w16sdtdh="http://schemas.microsoft.com/office/word/2020/wordml/sdtdatahash" xmlns:w16sdtfl="http://schemas.microsoft.com/office/word/2024/wordml/sdtformatlock" xmlns:w16se="http://schemas.microsoft.com/office/word/2015/wordml/symex" xmlns:wpg="http://schemas.microsoft.com/office/word/2010/wordprocessingGroup" xmlns:wpi="http://schemas.microsoft.com/office/word/2010/wordprocessingInk" xmlns:wne="http://schemas.microsoft.com/office/word/2006/wordml" xmlns:wps="http://schemas.microsoft.com/office/word/2010/wordprocessingShape" mc:Ignorable="w14 w15 w16se w16cid w16 w16cex w16sdtdh w16sdtfl w16du wp14">
+  <w:endnote w:type="separator" w:id="-1">
+    <w:p>
+      <w:pPr>
+        <w:spacing w:after="0" w:line="240" w:lineRule="auto"/>
+      </w:pPr>
+      <w:r>
+        <w:separator/>
+      </w:r>
+    </w:p>
+  </w:endnote>
+  <w:endnote w:type="continuationSeparator" w:id="0">
+    <w:p>
+      <w:pPr>
+        <w:spacing w:after="0" w:line="240" w:lineRule="auto"/>
+      </w:pPr>
+      <w:r>
+        <w:continuationSeparator/>
+      </w:r>
+    </w:p>
+  </w:endnote>
+</w:endnotes>
+</file>
+
+<file path=word/footnotes.xml><?xml version="1.0" encoding="utf-8"?>
+<w:footnotes xmlns:wpc="http://schemas.microsoft.com/office/word/2010/wordprocessingCanvas" xmlns:cx="http://schemas.microsoft.com/office/drawing/2014/chartex" xmlns:cx1="http://schemas.microsoft.com/office/drawing/2015/9/8/chartex" xmlns:cx2="http://schemas.microsoft.com/office/drawing/2015/10/21/chartex" xmlns:cx3="http://schemas.microsoft.com/office/drawing/2016/5/9/chartex" xmlns:cx4="http://schemas.microsoft.com/office/drawing/2016/5/10/chartex" xmlns:cx5="http://schemas.microsoft.com/office/drawing/2016/5/11/chartex" xmlns:cx6="http://schemas.microsoft.com/office/drawing/2016/5/12/chartex" xmlns:cx7="http://schemas.microsoft.com/office/drawing/2016/5/13/chartex" xmlns:cx8="http://schemas.microsoft.com/office/drawing/2016/5/14/chartex" xmlns:mc="http://schemas.openxmlformats.org/markup-compatibility/2006" xmlns:aink="http://schemas.microsoft.com/office/drawing/2016/ink" xmlns:am3d="http://schemas.microsoft.com/office/drawing/2017/model3d" xmlns:o="urn:schemas-microsoft-com:office:office" xmlns:oel="http://schemas.microsoft.com/office/2019/extlst" xmlns:r="http://schemas.openxmlformats.org/officeDocument/2006/relationships" xmlns:m="http://schemas.openxmlformats.org/officeDocument/2006/math" xmlns:v="urn:schemas-microsoft-com:vml" xmlns:wp14="http://schemas.microsoft.com/office/word/2010/wordprocessingDrawing" xmlns:wp="http://schemas.openxmlformats.org/drawingml/2006/wordprocessingDrawing" xmlns:w10="urn:schemas-microsoft-com:office:word" xmlns:w="http://schemas.openxmlformats.org/wordprocessingml/2006/main" xmlns:w14="http://schemas.microsoft.com/office/word/2010/wordml" xmlns:w15="http://schemas.microsoft.com/office/word/2012/wordml" xmlns:w16cex="http://schemas.microsoft.com/office/word/2018/wordml/cex" xmlns:w16cid="http://schemas.microsoft.com/office/word/2016/wordml/cid" xmlns:w16="http://schemas.microsoft.com/office/word/2018/wordml" xmlns:w16du="http://schemas.microsoft.com/office/word/2023/wordml/word16du" xmlns:w16sdtdh="http://schemas.microsoft.com/office/word/2020/wordml/sdtdatahash" xmlns:w16sdtfl="http://schemas.microsoft.com/office/word/2024/wordml/sdtformatlock" xmlns:w16se="http://schemas.microsoft.com/office/word/2015/wordml/symex" xmlns:wpg="http://schemas.microsoft.com/office/word/2010/wordprocessingGroup" xmlns:wpi="http://schemas.microsoft.com/office/word/2010/wordprocessingInk" xmlns:wne="http://schemas.microsoft.com/office/word/2006/wordml" xmlns:wps="http://schemas.microsoft.com/office/word/2010/wordprocessingShape" mc:Ignorable="w14 w15 w16se w16cid w16 w16cex w16sdtdh w16sdtfl w16du wp14">
+  <w:footnote w:type="separator" w:id="-1">
+    <w:p>
+      <w:pPr>
+        <w:spacing w:after="0" w:line="240" w:lineRule="auto"/>
+      </w:pPr>
+      <w:r>
+        <w:separator/>
+      </w:r>
+    </w:p>
+  </w:footnote>
+  <w:footnote w:type="continuationSeparator" w:id="0">
+    <w:p>
+      <w:pPr>
+        <w:spacing w:after="0" w:line="240" w:lineRule="auto"/>
+      </w:pPr>
+      <w:r>
+        <w:continuationSeparator/>
+      </w:r>
+    </w:p>
+  </w:footnote>
+</w:footnotes>
+</file>
+
+<file path=word/header1.xml><?xml version="1.0" encoding="utf-8"?>
+<w:hdr xmlns:wpc="http://schemas.microsoft.com/office/word/2010/wordprocessingCanvas" xmlns:cx="http://schemas.microsoft.com/office/drawing/2014/chartex" xmlns:cx1="http://schemas.microsoft.com/office/drawing/2015/9/8/chartex" xmlns:cx2="http://schemas.microsoft.com/office/drawing/2015/10/21/chartex" xmlns:cx3="http://schemas.microsoft.com/office/drawing/2016/5/9/chartex" xmlns:cx4="http://schemas.microsoft.com/office/drawing/2016/5/10/chartex" xmlns:cx5="http://schemas.microsoft.com/office/drawing/2016/5/11/chartex" xmlns:cx6="http://schemas.microsoft.com/office/drawing/2016/5/12/chartex" xmlns:cx7="http://schemas.microsoft.com/office/drawing/2016/5/13/chartex" xmlns:cx8="http://schemas.microsoft.com/office/drawing/2016/5/14/chartex" xmlns:mc="http://schemas.openxmlformats.org/markup-compatibility/2006" xmlns:aink="http://schemas.microsoft.com/office/drawing/2016/ink" xmlns:am3d="http://schemas.microsoft.com/office/drawing/2017/model3d" xmlns:o="urn:schemas-microsoft-com:office:office" xmlns:oel="http://schemas.microsoft.com/office/2019/extlst" xmlns:r="http://schemas.openxmlformats.org/officeDocument/2006/relationships" xmlns:m="http://schemas.openxmlformats.org/officeDocument/2006/math" xmlns:v="urn:schemas-microsoft-com:vml" xmlns:wp14="http://schemas.microsoft.com/office/word/2010/wordprocessingDrawing" xmlns:wp="http://schemas.openxmlformats.org/drawingml/2006/wordprocessingDrawing" xmlns:w10="urn:schemas-microsoft-com:office:word" xmlns:w="http://schemas.openxmlformats.org/wordprocessingml/2006/main" xmlns:w14="http://schemas.microsoft.com/office/word/2010/wordml" xmlns:w15="http://schemas.microsoft.com/office/word/2012/wordml" xmlns:w16cex="http://schemas.microsoft.com/office/word/2018/wordml/cex" xmlns:w16cid="http://schemas.microsoft.com/office/word/2016/wordml/cid" xmlns:w16="http://schemas.microsoft.com/office/word/2018/wordml" xmlns:w16du="http://schemas.microsoft.com/office/word/2023/wordml/word16du" xmlns:w16sdtdh="http://schemas.microsoft.com/office/word/2020/wordml/sdtdatahash" xmlns:w16sdtfl="http://schemas.microsoft.com/office/word/2024/wordml/sdtformatlock" xmlns:w16se="http://schemas.microsoft.com/office/word/2015/wordml/symex" xmlns:wpg="http://schemas.microsoft.com/office/word/2010/wordprocessingGroup" xmlns:wpi="http://schemas.microsoft.com/office/word/2010/wordprocessingInk" xmlns:wne="http://schemas.microsoft.com/office/word/2006/wordml" xmlns:wps="http://schemas.microsoft.com/office/word/2010/wordprocessingShape" mc:Ignorable="w14 w15 w16se w16cid w16 w16cex w16sdtdh w16sdtfl w16du wp14">
+  <w:p>
+    <w:pPr>
+      <w:pStyle w:val="Header"/>
+      <w:rPr>
+        <w:lang w:val="en-GB"/>
+      </w:rPr>
+    </w:pPr>
+    <w:r>
+      <w:rPr>
+        <w:lang w:val="en-GB"/>
+      </w:rPr>
+      <w:t>Meeting 4</w:t>
+    </w:r>
+  </w:p>
+</w:hdr>
 </file>
 
 <file path=word/numbering.xml><?xml version="1.0" encoding="utf-8"?>
@@ -1787,6 +1757,50 @@
       <w:spacing w:val="5"/>
     </w:rPr>
   </w:style>
+  <w:style w:type="paragraph" w:styleId="Header">
+    <w:name w:val="header"/>
+    <w:basedOn w:val="Normal"/>
+    <w:link w:val="HeaderChar"/>
+    <w:uiPriority w:val="99"/>
+    <w:unhideWhenUsed/>
+    <w:rsid w:val="00027491"/>
+    <w:pPr>
+      <w:tabs>
+        <w:tab w:val="center" w:pos="4680"/>
+        <w:tab w:val="right" w:pos="9360"/>
+      </w:tabs>
+      <w:spacing w:after="0" w:line="240" w:lineRule="auto"/>
+    </w:pPr>
+  </w:style>
+  <w:style w:type="character" w:customStyle="1" w:styleId="HeaderChar">
+    <w:name w:val="Header Char"/>
+    <w:basedOn w:val="DefaultParagraphFont"/>
+    <w:link w:val="Header"/>
+    <w:uiPriority w:val="99"/>
+    <w:rsid w:val="00027491"/>
+  </w:style>
+  <w:style w:type="paragraph" w:styleId="Footer">
+    <w:name w:val="footer"/>
+    <w:basedOn w:val="Normal"/>
+    <w:link w:val="FooterChar"/>
+    <w:uiPriority w:val="99"/>
+    <w:unhideWhenUsed/>
+    <w:rsid w:val="00027491"/>
+    <w:pPr>
+      <w:tabs>
+        <w:tab w:val="center" w:pos="4680"/>
+        <w:tab w:val="right" w:pos="9360"/>
+      </w:tabs>
+      <w:spacing w:after="0" w:line="240" w:lineRule="auto"/>
+    </w:pPr>
+  </w:style>
+  <w:style w:type="character" w:customStyle="1" w:styleId="FooterChar">
+    <w:name w:val="Footer Char"/>
+    <w:basedOn w:val="DefaultParagraphFont"/>
+    <w:link w:val="Footer"/>
+    <w:uiPriority w:val="99"/>
+    <w:rsid w:val="00027491"/>
+  </w:style>
 </w:styles>
 </file>
 
